--- a/Hamcrest Assertation.docx
+++ b/Hamcrest Assertation.docx
@@ -11,6 +11,8 @@
           <w:lang w:val="en-US"/>
         </w:rPr>
       </w:pPr>
+      <w:bookmarkStart w:id="0" w:name="_GoBack"/>
+      <w:bookmarkEnd w:id="0"/>
       <w:proofErr w:type="spellStart"/>
       <w:r>
         <w:rPr>
@@ -53,8 +55,6 @@
           <w:lang w:val="en-US"/>
         </w:rPr>
       </w:pPr>
-      <w:bookmarkStart w:id="0" w:name="_GoBack"/>
-      <w:bookmarkEnd w:id="0"/>
       <w:proofErr w:type="gramStart"/>
       <w:r>
         <w:rPr>
@@ -302,12 +302,14 @@
       <w:pPr>
         <w:pStyle w:val="NoSpacing"/>
         <w:rPr>
-          <w:lang w:val="en-US"/>
-        </w:rPr>
-      </w:pPr>
-      <w:proofErr w:type="spellStart"/>
-      <w:r>
-        <w:rPr>
+          <w:b/>
+          <w:lang w:val="en-US"/>
+        </w:rPr>
+      </w:pPr>
+      <w:proofErr w:type="spellStart"/>
+      <w:r>
+        <w:rPr>
+          <w:b/>
           <w:lang w:val="en-US"/>
         </w:rPr>
         <w:t>isEmpty</w:t>
@@ -419,6 +421,7 @@
         <w:pStyle w:val="NoSpacing"/>
         <w:rPr>
           <w:rFonts w:eastAsia="Times New Roman"/>
+          <w:b/>
           <w:lang w:eastAsia="en-GB"/>
         </w:rPr>
       </w:pPr>
@@ -426,6 +429,7 @@
       <w:r>
         <w:rPr>
           <w:rFonts w:eastAsia="Times New Roman"/>
+          <w:b/>
           <w:lang w:eastAsia="en-GB"/>
         </w:rPr>
         <w:t>isEmptyOrNullString</w:t>
@@ -570,10 +574,14 @@
         <w:pStyle w:val="NoSpacing"/>
         <w:rPr>
           <w:rStyle w:val="n"/>
-        </w:rPr>
-      </w:pPr>
-      <w:proofErr w:type="spellStart"/>
-      <w:r>
+          <w:b/>
+        </w:rPr>
+      </w:pPr>
+      <w:proofErr w:type="spellStart"/>
+      <w:r>
+        <w:rPr>
+          <w:b/>
+        </w:rPr>
         <w:t>EqualTo</w:t>
       </w:r>
       <w:proofErr w:type="spellEnd"/>
@@ -728,10 +736,14 @@
         <w:pStyle w:val="NoSpacing"/>
         <w:rPr>
           <w:rStyle w:val="n"/>
-        </w:rPr>
-      </w:pPr>
-      <w:proofErr w:type="spellStart"/>
-      <w:r>
+          <w:b/>
+        </w:rPr>
+      </w:pPr>
+      <w:proofErr w:type="spellStart"/>
+      <w:r>
+        <w:rPr>
+          <w:b/>
+        </w:rPr>
         <w:t>EqualToIgnoreingWithSpace</w:t>
       </w:r>
       <w:proofErr w:type="spellEnd"/>
@@ -886,10 +898,14 @@
         <w:pStyle w:val="NoSpacing"/>
         <w:rPr>
           <w:rStyle w:val="n"/>
-        </w:rPr>
-      </w:pPr>
-      <w:proofErr w:type="spellStart"/>
-      <w:r>
+          <w:b/>
+        </w:rPr>
+      </w:pPr>
+      <w:proofErr w:type="spellStart"/>
+      <w:r>
+        <w:rPr>
+          <w:b/>
+        </w:rPr>
         <w:t>containsString</w:t>
       </w:r>
       <w:proofErr w:type="spellEnd"/>
@@ -1040,10 +1056,14 @@
         <w:pStyle w:val="NoSpacing"/>
         <w:rPr>
           <w:rStyle w:val="n"/>
-        </w:rPr>
-      </w:pPr>
-      <w:proofErr w:type="spellStart"/>
-      <w:r>
+          <w:b/>
+        </w:rPr>
+      </w:pPr>
+      <w:proofErr w:type="spellStart"/>
+      <w:r>
+        <w:rPr>
+          <w:b/>
+        </w:rPr>
         <w:t>EndsWith</w:t>
       </w:r>
       <w:proofErr w:type="spellEnd"/>
@@ -1194,10 +1214,14 @@
         <w:pStyle w:val="NoSpacing"/>
         <w:rPr>
           <w:rStyle w:val="n"/>
-        </w:rPr>
-      </w:pPr>
-      <w:proofErr w:type="spellStart"/>
-      <w:r>
+          <w:b/>
+        </w:rPr>
+      </w:pPr>
+      <w:proofErr w:type="spellStart"/>
+      <w:r>
+        <w:rPr>
+          <w:b/>
+        </w:rPr>
         <w:t>startsWith</w:t>
       </w:r>
       <w:proofErr w:type="spellEnd"/>
@@ -1351,10 +1375,14 @@
         <w:pStyle w:val="NoSpacing"/>
         <w:rPr>
           <w:rStyle w:val="n"/>
-        </w:rPr>
-      </w:pPr>
-      <w:proofErr w:type="spellStart"/>
-      <w:r>
+          <w:b/>
+        </w:rPr>
+      </w:pPr>
+      <w:proofErr w:type="spellStart"/>
+      <w:r>
+        <w:rPr>
+          <w:b/>
+        </w:rPr>
         <w:t>stringContainsInOrder</w:t>
       </w:r>
       <w:proofErr w:type="spellEnd"/>
@@ -1569,12 +1597,21 @@
     <w:p>
       <w:pPr>
         <w:pStyle w:val="NoSpacing"/>
-      </w:pPr>
-      <w:r>
+        <w:rPr>
+          <w:b/>
+        </w:rPr>
+      </w:pPr>
+      <w:r>
+        <w:rPr>
+          <w:b/>
+        </w:rPr>
         <w:t xml:space="preserve">Is </w:t>
       </w:r>
       <w:proofErr w:type="spellStart"/>
       <w:r>
+        <w:rPr>
+          <w:b/>
+        </w:rPr>
         <w:t>closeTo</w:t>
       </w:r>
       <w:proofErr w:type="spellEnd"/>
@@ -1694,9 +1731,15 @@
     <w:p>
       <w:pPr>
         <w:pStyle w:val="NoSpacing"/>
-      </w:pPr>
-      <w:proofErr w:type="spellStart"/>
-      <w:r>
+        <w:rPr>
+          <w:b/>
+        </w:rPr>
+      </w:pPr>
+      <w:proofErr w:type="spellStart"/>
+      <w:r>
+        <w:rPr>
+          <w:b/>
+        </w:rPr>
         <w:t>greaterThan</w:t>
       </w:r>
       <w:proofErr w:type="spellEnd"/>
@@ -1777,13 +1820,22 @@
     <w:p>
       <w:pPr>
         <w:pStyle w:val="NoSpacing"/>
-      </w:pPr>
-      <w:r>
+        <w:rPr>
+          <w:b/>
+        </w:rPr>
+      </w:pPr>
+      <w:r>
+        <w:rPr>
+          <w:b/>
+        </w:rPr>
         <w:lastRenderedPageBreak/>
         <w:t xml:space="preserve">every Item </w:t>
       </w:r>
       <w:proofErr w:type="spellStart"/>
       <w:r>
+        <w:rPr>
+          <w:b/>
+        </w:rPr>
         <w:t>greaterThan</w:t>
       </w:r>
       <w:proofErr w:type="spellEnd"/>
@@ -2035,12 +2087,21 @@
     <w:p>
       <w:pPr>
         <w:pStyle w:val="NoSpacing"/>
-      </w:pPr>
-      <w:r>
+        <w:rPr>
+          <w:b/>
+        </w:rPr>
+      </w:pPr>
+      <w:r>
+        <w:rPr>
+          <w:b/>
+        </w:rPr>
         <w:t xml:space="preserve">every Item </w:t>
       </w:r>
       <w:proofErr w:type="spellStart"/>
       <w:r>
+        <w:rPr>
+          <w:b/>
+        </w:rPr>
         <w:t>greaterThanOrEqualTo</w:t>
       </w:r>
       <w:proofErr w:type="spellEnd"/>
@@ -2313,12 +2374,21 @@
     <w:p>
       <w:pPr>
         <w:pStyle w:val="NoSpacing"/>
-      </w:pPr>
-      <w:r>
+        <w:rPr>
+          <w:b/>
+        </w:rPr>
+      </w:pPr>
+      <w:r>
+        <w:rPr>
+          <w:b/>
+        </w:rPr>
         <w:t xml:space="preserve">every Item </w:t>
       </w:r>
       <w:proofErr w:type="spellStart"/>
       <w:r>
+        <w:rPr>
+          <w:b/>
+        </w:rPr>
         <w:t>lessThan</w:t>
       </w:r>
       <w:proofErr w:type="spellEnd"/>
@@ -2567,12 +2637,21 @@
     <w:p>
       <w:pPr>
         <w:pStyle w:val="NoSpacing"/>
-      </w:pPr>
-      <w:r>
+        <w:rPr>
+          <w:b/>
+        </w:rPr>
+      </w:pPr>
+      <w:r>
+        <w:rPr>
+          <w:b/>
+        </w:rPr>
         <w:t xml:space="preserve">every Item </w:t>
       </w:r>
       <w:proofErr w:type="spellStart"/>
       <w:r>
+        <w:rPr>
+          <w:b/>
+        </w:rPr>
         <w:t>lessThanOrEqualTo</w:t>
       </w:r>
       <w:proofErr w:type="spellEnd"/>
@@ -2882,12 +2961,14 @@
       <w:pPr>
         <w:pStyle w:val="NoSpacing"/>
         <w:rPr>
-          <w:lang w:val="en-US"/>
-        </w:rPr>
-      </w:pPr>
-      <w:proofErr w:type="spellStart"/>
-      <w:r>
-        <w:rPr>
+          <w:b/>
+          <w:lang w:val="en-US"/>
+        </w:rPr>
+      </w:pPr>
+      <w:proofErr w:type="spellStart"/>
+      <w:r>
+        <w:rPr>
+          <w:b/>
           <w:lang w:val="en-US"/>
         </w:rPr>
         <w:t>allOf</w:t>
@@ -3098,12 +3179,14 @@
       <w:pPr>
         <w:pStyle w:val="NoSpacing"/>
         <w:rPr>
-          <w:lang w:val="en-US"/>
-        </w:rPr>
-      </w:pPr>
-      <w:proofErr w:type="spellStart"/>
-      <w:r>
-        <w:rPr>
+          <w:b/>
+          <w:lang w:val="en-US"/>
+        </w:rPr>
+      </w:pPr>
+      <w:proofErr w:type="spellStart"/>
+      <w:r>
+        <w:rPr>
+          <w:b/>
           <w:lang w:val="en-US"/>
         </w:rPr>
         <w:t>anyOf</w:t>
@@ -3317,11 +3400,13 @@
       <w:pPr>
         <w:pStyle w:val="NoSpacing"/>
         <w:rPr>
-          <w:lang w:val="en-US"/>
-        </w:rPr>
-      </w:pPr>
-      <w:r>
-        <w:rPr>
+          <w:b/>
+          <w:lang w:val="en-US"/>
+        </w:rPr>
+      </w:pPr>
+      <w:r>
+        <w:rPr>
+          <w:b/>
           <w:lang w:val="en-US"/>
         </w:rPr>
         <w:t>anything</w:t>
@@ -3393,11 +3478,13 @@
       <w:pPr>
         <w:pStyle w:val="NoSpacing"/>
         <w:rPr>
-          <w:lang w:val="en-US"/>
-        </w:rPr>
-      </w:pPr>
-      <w:r>
-        <w:rPr>
+          <w:b/>
+          <w:lang w:val="en-US"/>
+        </w:rPr>
+      </w:pPr>
+      <w:r>
+        <w:rPr>
+          <w:b/>
           <w:lang w:val="en-US"/>
         </w:rPr>
         <w:t>combine matchers</w:t>
@@ -3605,12 +3692,14 @@
       <w:pPr>
         <w:pStyle w:val="NoSpacing"/>
         <w:rPr>
-          <w:lang w:val="en-US"/>
-        </w:rPr>
-      </w:pPr>
-      <w:proofErr w:type="spellStart"/>
-      <w:r>
-        <w:rPr>
+          <w:b/>
+          <w:lang w:val="en-US"/>
+        </w:rPr>
+      </w:pPr>
+      <w:proofErr w:type="spellStart"/>
+      <w:r>
+        <w:rPr>
+          <w:b/>
           <w:lang w:val="en-US"/>
         </w:rPr>
         <w:t>containString</w:t>
@@ -3765,12 +3854,14 @@
       <w:pPr>
         <w:pStyle w:val="NoSpacing"/>
         <w:rPr>
-          <w:lang w:val="en-US"/>
-        </w:rPr>
-      </w:pPr>
-      <w:proofErr w:type="spellStart"/>
-      <w:r>
-        <w:rPr>
+          <w:b/>
+          <w:lang w:val="en-US"/>
+        </w:rPr>
+      </w:pPr>
+      <w:proofErr w:type="spellStart"/>
+      <w:r>
+        <w:rPr>
+          <w:b/>
           <w:lang w:val="en-US"/>
         </w:rPr>
         <w:t>everyItem</w:t>
@@ -4064,12 +4155,14 @@
       <w:pPr>
         <w:pStyle w:val="NoSpacing"/>
         <w:rPr>
-          <w:lang w:val="en-US"/>
-        </w:rPr>
-      </w:pPr>
-      <w:proofErr w:type="spellStart"/>
-      <w:r>
-        <w:rPr>
+          <w:b/>
+          <w:lang w:val="en-US"/>
+        </w:rPr>
+      </w:pPr>
+      <w:proofErr w:type="spellStart"/>
+      <w:r>
+        <w:rPr>
+          <w:b/>
           <w:lang w:val="en-US"/>
         </w:rPr>
         <w:t>hasItems</w:t>
@@ -4306,6 +4399,14 @@
     <w:p>
       <w:pPr>
         <w:pStyle w:val="NoSpacing"/>
+        <w:rPr>
+          <w:rStyle w:val="n"/>
+        </w:rPr>
+      </w:pPr>
+    </w:p>
+    <w:p>
+      <w:pPr>
+        <w:pStyle w:val="NoSpacing"/>
       </w:pPr>
       <w:proofErr w:type="spellStart"/>
       <w:proofErr w:type="gramStart"/>
@@ -4481,19 +4582,32 @@
       <w:pPr>
         <w:pStyle w:val="NoSpacing"/>
         <w:rPr>
-          <w:lang w:val="en-US"/>
-        </w:rPr>
-      </w:pPr>
-      <w:proofErr w:type="spellStart"/>
-      <w:r>
-        <w:rPr>
-          <w:lang w:val="en-US"/>
-        </w:rPr>
+          <w:b/>
+          <w:lang w:val="en-US"/>
+        </w:rPr>
+      </w:pPr>
+    </w:p>
+    <w:p>
+      <w:pPr>
+        <w:pStyle w:val="NoSpacing"/>
+        <w:rPr>
+          <w:b/>
+          <w:lang w:val="en-US"/>
+        </w:rPr>
+      </w:pPr>
+      <w:proofErr w:type="spellStart"/>
+      <w:r>
+        <w:rPr>
+          <w:b/>
+          <w:lang w:val="en-US"/>
+        </w:rPr>
+        <w:lastRenderedPageBreak/>
         <w:t>hasItems</w:t>
       </w:r>
       <w:proofErr w:type="spellEnd"/>
       <w:r>
         <w:rPr>
+          <w:b/>
           <w:lang w:val="en-US"/>
         </w:rPr>
         <w:t xml:space="preserve"> w/ matchers</w:t>
@@ -4670,7 +4784,6 @@
         <w:rPr>
           <w:rStyle w:val="s"/>
         </w:rPr>
-        <w:lastRenderedPageBreak/>
         <w:t xml:space="preserve">"Jacob Leinenkugel Brewing </w:t>
       </w:r>
       <w:proofErr w:type="spellStart"/>
@@ -4883,11 +4996,13 @@
       <w:pPr>
         <w:pStyle w:val="NoSpacing"/>
         <w:rPr>
-          <w:lang w:val="en-US"/>
-        </w:rPr>
-      </w:pPr>
-      <w:r>
-        <w:rPr>
+          <w:b/>
+          <w:lang w:val="en-US"/>
+        </w:rPr>
+      </w:pPr>
+      <w:r>
+        <w:rPr>
+          <w:b/>
           <w:lang w:val="en-US"/>
         </w:rPr>
         <w:t xml:space="preserve">is </w:t>
@@ -4895,6 +5010,7 @@
       <w:proofErr w:type="spellStart"/>
       <w:r>
         <w:rPr>
+          <w:b/>
           <w:lang w:val="en-US"/>
         </w:rPr>
         <w:t>equalTo</w:t>
@@ -5065,11 +5181,13 @@
       <w:pPr>
         <w:pStyle w:val="NoSpacing"/>
         <w:rPr>
-          <w:lang w:val="en-US"/>
-        </w:rPr>
-      </w:pPr>
-      <w:r>
-        <w:rPr>
+          <w:b/>
+          <w:lang w:val="en-US"/>
+        </w:rPr>
+      </w:pPr>
+      <w:r>
+        <w:rPr>
+          <w:b/>
           <w:lang w:val="en-US"/>
         </w:rPr>
         <w:t xml:space="preserve">is </w:t>
@@ -5077,6 +5195,7 @@
       <w:proofErr w:type="spellStart"/>
       <w:r>
         <w:rPr>
+          <w:b/>
           <w:lang w:val="en-US"/>
         </w:rPr>
         <w:t>notNullValue</w:t>
@@ -5288,11 +5407,13 @@
       <w:pPr>
         <w:pStyle w:val="NoSpacing"/>
         <w:rPr>
-          <w:lang w:val="en-US"/>
-        </w:rPr>
-      </w:pPr>
-      <w:r>
-        <w:rPr>
+          <w:b/>
+          <w:lang w:val="en-US"/>
+        </w:rPr>
+      </w:pPr>
+      <w:r>
+        <w:rPr>
+          <w:b/>
           <w:lang w:val="en-US"/>
         </w:rPr>
         <w:t xml:space="preserve">is </w:t>
@@ -5300,6 +5421,7 @@
       <w:proofErr w:type="spellStart"/>
       <w:r>
         <w:rPr>
+          <w:b/>
           <w:lang w:val="en-US"/>
         </w:rPr>
         <w:t>nullValue</w:t>
@@ -5476,12 +5598,14 @@
       <w:pPr>
         <w:pStyle w:val="NoSpacing"/>
         <w:rPr>
-          <w:lang w:val="en-US"/>
-        </w:rPr>
-      </w:pPr>
-      <w:proofErr w:type="spellStart"/>
-      <w:r>
-        <w:rPr>
+          <w:b/>
+          <w:lang w:val="en-US"/>
+        </w:rPr>
+      </w:pPr>
+      <w:proofErr w:type="spellStart"/>
+      <w:r>
+        <w:rPr>
+          <w:b/>
           <w:lang w:val="en-US"/>
         </w:rPr>
         <w:t>isSameInstance</w:t>
@@ -5735,12 +5859,14 @@
       <w:pPr>
         <w:pStyle w:val="NoSpacing"/>
         <w:rPr>
-          <w:lang w:val="en-US"/>
-        </w:rPr>
-      </w:pPr>
-      <w:proofErr w:type="spellStart"/>
-      <w:r>
-        <w:rPr>
+          <w:b/>
+          <w:lang w:val="en-US"/>
+        </w:rPr>
+      </w:pPr>
+      <w:proofErr w:type="spellStart"/>
+      <w:r>
+        <w:rPr>
+          <w:b/>
           <w:lang w:val="en-US"/>
         </w:rPr>
         <w:t>isA</w:t>
@@ -6004,12 +6130,14 @@
       <w:pPr>
         <w:pStyle w:val="NoSpacing"/>
         <w:rPr>
-          <w:lang w:val="en-US"/>
-        </w:rPr>
-      </w:pPr>
-      <w:proofErr w:type="spellStart"/>
-      <w:r>
-        <w:rPr>
+          <w:b/>
+          <w:lang w:val="en-US"/>
+        </w:rPr>
+      </w:pPr>
+      <w:proofErr w:type="spellStart"/>
+      <w:r>
+        <w:rPr>
+          <w:b/>
           <w:lang w:val="en-US"/>
         </w:rPr>
         <w:t>equalTo</w:t>
@@ -6168,12 +6296,14 @@
       <w:pPr>
         <w:pStyle w:val="NoSpacing"/>
         <w:rPr>
-          <w:lang w:val="en-US"/>
-        </w:rPr>
-      </w:pPr>
-      <w:proofErr w:type="spellStart"/>
-      <w:r>
-        <w:rPr>
+          <w:b/>
+          <w:lang w:val="en-US"/>
+        </w:rPr>
+      </w:pPr>
+      <w:proofErr w:type="spellStart"/>
+      <w:r>
+        <w:rPr>
+          <w:b/>
           <w:lang w:val="en-US"/>
         </w:rPr>
         <w:t>instanceOf</w:t>
@@ -6360,11 +6490,13 @@
       <w:pPr>
         <w:pStyle w:val="NoSpacing"/>
         <w:rPr>
-          <w:lang w:val="en-US"/>
-        </w:rPr>
-      </w:pPr>
-      <w:r>
-        <w:rPr>
+          <w:b/>
+          <w:lang w:val="en-US"/>
+        </w:rPr>
+      </w:pPr>
+      <w:r>
+        <w:rPr>
+          <w:b/>
           <w:lang w:val="en-US"/>
         </w:rPr>
         <w:t xml:space="preserve">is </w:t>
@@ -6372,6 +6504,7 @@
       <w:proofErr w:type="spellStart"/>
       <w:r>
         <w:rPr>
+          <w:b/>
           <w:lang w:val="en-US"/>
         </w:rPr>
         <w:t>sameInstance</w:t>
@@ -6628,12 +6761,14 @@
       <w:pPr>
         <w:pStyle w:val="NoSpacing"/>
         <w:rPr>
-          <w:lang w:val="en-US"/>
-        </w:rPr>
-      </w:pPr>
-      <w:proofErr w:type="spellStart"/>
-      <w:r>
-        <w:rPr>
+          <w:b/>
+          <w:lang w:val="en-US"/>
+        </w:rPr>
+      </w:pPr>
+      <w:proofErr w:type="spellStart"/>
+      <w:r>
+        <w:rPr>
+          <w:b/>
           <w:lang w:val="en-US"/>
         </w:rPr>
         <w:t>endsWith</w:t>
@@ -6792,12 +6927,14 @@
       <w:pPr>
         <w:pStyle w:val="NoSpacing"/>
         <w:rPr>
-          <w:lang w:val="en-US"/>
-        </w:rPr>
-      </w:pPr>
-      <w:proofErr w:type="spellStart"/>
-      <w:r>
-        <w:rPr>
+          <w:b/>
+          <w:lang w:val="en-US"/>
+        </w:rPr>
+      </w:pPr>
+      <w:proofErr w:type="spellStart"/>
+      <w:r>
+        <w:rPr>
+          <w:b/>
           <w:lang w:val="en-US"/>
         </w:rPr>
         <w:t>startsWith</w:t>
@@ -6992,20 +7129,14 @@
       <w:pPr>
         <w:pStyle w:val="NoSpacing"/>
         <w:rPr>
-          <w:lang w:val="en-US"/>
-        </w:rPr>
-      </w:pPr>
-    </w:p>
-    <w:p>
-      <w:pPr>
-        <w:pStyle w:val="NoSpacing"/>
-        <w:rPr>
-          <w:lang w:val="en-US"/>
-        </w:rPr>
-      </w:pPr>
-      <w:proofErr w:type="spellStart"/>
-      <w:r>
-        <w:rPr>
+          <w:b/>
+          <w:lang w:val="en-US"/>
+        </w:rPr>
+      </w:pPr>
+      <w:proofErr w:type="spellStart"/>
+      <w:r>
+        <w:rPr>
+          <w:b/>
           <w:lang w:val="en-US"/>
         </w:rPr>
         <w:t>Iterables</w:t>
@@ -7024,11 +7155,13 @@
       <w:pPr>
         <w:pStyle w:val="NoSpacing"/>
         <w:rPr>
-          <w:lang w:val="en-US"/>
-        </w:rPr>
-      </w:pPr>
-      <w:r>
-        <w:rPr>
+          <w:b/>
+          <w:lang w:val="en-US"/>
+        </w:rPr>
+      </w:pPr>
+      <w:r>
+        <w:rPr>
+          <w:b/>
           <w:lang w:val="en-US"/>
         </w:rPr>
         <w:t>With Size</w:t>
@@ -7048,6 +7181,7 @@
         <w:rPr>
           <w:rStyle w:val="n"/>
         </w:rPr>
+        <w:lastRenderedPageBreak/>
         <w:t>List</w:t>
       </w:r>
       <w:r>
@@ -7219,7 +7353,6 @@
         <w:rPr>
           <w:rStyle w:val="n"/>
         </w:rPr>
-        <w:lastRenderedPageBreak/>
         <w:t>assertThat</w:t>
       </w:r>
       <w:proofErr w:type="spellEnd"/>
@@ -7316,11 +7449,13 @@
       <w:pPr>
         <w:pStyle w:val="NoSpacing"/>
         <w:rPr>
-          <w:lang w:val="en-US"/>
-        </w:rPr>
-      </w:pPr>
-      <w:r>
-        <w:rPr>
+          <w:b/>
+          <w:lang w:val="en-US"/>
+        </w:rPr>
+      </w:pPr>
+      <w:r>
+        <w:rPr>
+          <w:b/>
           <w:lang w:val="en-US"/>
         </w:rPr>
         <w:t>Has Order</w:t>
@@ -7666,11 +7801,13 @@
       <w:pPr>
         <w:pStyle w:val="NoSpacing"/>
         <w:rPr>
-          <w:lang w:val="en-US"/>
-        </w:rPr>
-      </w:pPr>
-      <w:r>
-        <w:rPr>
+          <w:b/>
+          <w:lang w:val="en-US"/>
+        </w:rPr>
+      </w:pPr>
+      <w:r>
+        <w:rPr>
+          <w:b/>
           <w:lang w:val="en-US"/>
         </w:rPr>
         <w:t>Matchers Order</w:t>
@@ -8048,11 +8185,13 @@
       <w:pPr>
         <w:pStyle w:val="NoSpacing"/>
         <w:rPr>
-          <w:lang w:val="en-US"/>
-        </w:rPr>
-      </w:pPr>
-      <w:r>
-        <w:rPr>
+          <w:b/>
+          <w:lang w:val="en-US"/>
+        </w:rPr>
+      </w:pPr>
+      <w:r>
+        <w:rPr>
+          <w:b/>
           <w:lang w:val="en-US"/>
         </w:rPr>
         <w:t>With Size</w:t>
@@ -8304,11 +8443,13 @@
       <w:pPr>
         <w:pStyle w:val="NoSpacing"/>
         <w:rPr>
-          <w:lang w:val="en-US"/>
-        </w:rPr>
-      </w:pPr>
-      <w:r>
-        <w:rPr>
+          <w:b/>
+          <w:lang w:val="en-US"/>
+        </w:rPr>
+      </w:pPr>
+      <w:r>
+        <w:rPr>
+          <w:b/>
           <w:lang w:val="en-US"/>
         </w:rPr>
         <w:t>Contains all</w:t>
@@ -8602,11 +8743,13 @@
       <w:pPr>
         <w:pStyle w:val="NoSpacing"/>
         <w:rPr>
-          <w:lang w:val="en-US"/>
-        </w:rPr>
-      </w:pPr>
-      <w:r>
-        <w:rPr>
+          <w:b/>
+          <w:lang w:val="en-US"/>
+        </w:rPr>
+      </w:pPr>
+      <w:r>
+        <w:rPr>
+          <w:b/>
           <w:lang w:val="en-US"/>
         </w:rPr>
         <w:t>Contains in any order</w:t>
@@ -8900,11 +9043,13 @@
       <w:pPr>
         <w:pStyle w:val="NoSpacing"/>
         <w:rPr>
-          <w:lang w:val="en-US"/>
-        </w:rPr>
-      </w:pPr>
-      <w:r>
-        <w:rPr>
+          <w:b/>
+          <w:lang w:val="en-US"/>
+        </w:rPr>
+      </w:pPr>
+      <w:r>
+        <w:rPr>
+          <w:b/>
           <w:lang w:val="en-US"/>
         </w:rPr>
         <w:t>Elements equal</w:t>
@@ -9270,11 +9415,13 @@
       <w:pPr>
         <w:pStyle w:val="NoSpacing"/>
         <w:rPr>
-          <w:lang w:val="en-US"/>
-        </w:rPr>
-      </w:pPr>
-      <w:r>
-        <w:rPr>
+          <w:b/>
+          <w:lang w:val="en-US"/>
+        </w:rPr>
+      </w:pPr>
+      <w:r>
+        <w:rPr>
+          <w:b/>
           <w:lang w:val="en-US"/>
         </w:rPr>
         <w:t>Has size</w:t>
@@ -9556,11 +9703,13 @@
       <w:pPr>
         <w:pStyle w:val="NoSpacing"/>
         <w:rPr>
-          <w:lang w:val="en-US"/>
-        </w:rPr>
-      </w:pPr>
-      <w:r>
-        <w:rPr>
+          <w:b/>
+          <w:lang w:val="en-US"/>
+        </w:rPr>
+      </w:pPr>
+      <w:r>
+        <w:rPr>
+          <w:b/>
           <w:lang w:val="en-US"/>
         </w:rPr>
         <w:t>In order</w:t>
@@ -9924,11 +10073,13 @@
       <w:pPr>
         <w:pStyle w:val="NoSpacing"/>
         <w:rPr>
-          <w:lang w:val="en-US"/>
-        </w:rPr>
-      </w:pPr>
-      <w:r>
-        <w:rPr>
+          <w:b/>
+          <w:lang w:val="en-US"/>
+        </w:rPr>
+      </w:pPr>
+      <w:r>
+        <w:rPr>
+          <w:b/>
           <w:lang w:val="en-US"/>
         </w:rPr>
         <w:t>In any order</w:t>
@@ -10294,11 +10445,13 @@
       <w:pPr>
         <w:pStyle w:val="NoSpacing"/>
         <w:rPr>
-          <w:lang w:val="en-US"/>
-        </w:rPr>
-      </w:pPr>
-      <w:r>
-        <w:rPr>
+          <w:b/>
+          <w:lang w:val="en-US"/>
+        </w:rPr>
+      </w:pPr>
+      <w:r>
+        <w:rPr>
+          <w:b/>
           <w:lang w:val="en-US"/>
         </w:rPr>
         <w:t>Has item</w:t>
@@ -10586,11 +10739,13 @@
       <w:pPr>
         <w:pStyle w:val="NoSpacing"/>
         <w:rPr>
-          <w:lang w:val="en-US"/>
-        </w:rPr>
-      </w:pPr>
-      <w:r>
-        <w:rPr>
+          <w:b/>
+          <w:lang w:val="en-US"/>
+        </w:rPr>
+      </w:pPr>
+      <w:r>
+        <w:rPr>
+          <w:b/>
           <w:lang w:val="en-US"/>
         </w:rPr>
         <w:t>Has items</w:t>
@@ -10893,14 +11048,15 @@
       <w:pPr>
         <w:pStyle w:val="NoSpacing"/>
         <w:rPr>
-          <w:lang w:val="en-US"/>
-        </w:rPr>
-      </w:pPr>
-      <w:r>
-        <w:rPr>
-          <w:lang w:val="en-US"/>
-        </w:rPr>
-        <w:lastRenderedPageBreak/>
+          <w:b/>
+          <w:lang w:val="en-US"/>
+        </w:rPr>
+      </w:pPr>
+      <w:r>
+        <w:rPr>
+          <w:b/>
+          <w:lang w:val="en-US"/>
+        </w:rPr>
         <w:t>Element in</w:t>
       </w:r>
     </w:p>
@@ -11180,11 +11336,13 @@
       <w:pPr>
         <w:pStyle w:val="NoSpacing"/>
         <w:rPr>
-          <w:lang w:val="en-US"/>
-        </w:rPr>
-      </w:pPr>
-      <w:r>
-        <w:rPr>
+          <w:b/>
+          <w:lang w:val="en-US"/>
+        </w:rPr>
+      </w:pPr>
+      <w:r>
+        <w:rPr>
+          <w:b/>
           <w:lang w:val="en-US"/>
         </w:rPr>
         <w:t>Elements is one of</w:t>
@@ -11480,11 +11638,13 @@
       <w:pPr>
         <w:pStyle w:val="NoSpacing"/>
         <w:rPr>
-          <w:lang w:val="en-US"/>
-        </w:rPr>
-      </w:pPr>
-      <w:r>
-        <w:rPr>
+          <w:b/>
+          <w:lang w:val="en-US"/>
+        </w:rPr>
+      </w:pPr>
+      <w:r>
+        <w:rPr>
+          <w:b/>
           <w:lang w:val="en-US"/>
         </w:rPr>
         <w:t>is empty</w:t>
@@ -11656,11 +11816,13 @@
       <w:pPr>
         <w:pStyle w:val="NoSpacing"/>
         <w:rPr>
-          <w:lang w:val="en-US"/>
-        </w:rPr>
-      </w:pPr>
-      <w:r>
-        <w:rPr>
+          <w:b/>
+          <w:lang w:val="en-US"/>
+        </w:rPr>
+      </w:pPr>
+      <w:r>
+        <w:rPr>
+          <w:b/>
           <w:lang w:val="en-US"/>
         </w:rPr>
         <w:t>is not empty</w:t>
@@ -11940,11 +12102,13 @@
       <w:pPr>
         <w:pStyle w:val="NoSpacing"/>
         <w:rPr>
-          <w:lang w:val="en-US"/>
-        </w:rPr>
-      </w:pPr>
-      <w:r>
-        <w:rPr>
+          <w:b/>
+          <w:lang w:val="en-US"/>
+        </w:rPr>
+      </w:pPr>
+      <w:r>
+        <w:rPr>
+          <w:b/>
           <w:lang w:val="en-US"/>
         </w:rPr>
         <w:t xml:space="preserve">Each </w:t>
@@ -11952,6 +12116,7 @@
       <w:proofErr w:type="gramStart"/>
       <w:r>
         <w:rPr>
+          <w:b/>
           <w:lang w:val="en-US"/>
         </w:rPr>
         <w:t>elements</w:t>
@@ -11959,6 +12124,7 @@
       <w:proofErr w:type="gramEnd"/>
       <w:r>
         <w:rPr>
+          <w:b/>
           <w:lang w:val="en-US"/>
         </w:rPr>
         <w:t xml:space="preserve"> ends with</w:t>
@@ -12276,11 +12442,13 @@
       <w:pPr>
         <w:pStyle w:val="NoSpacing"/>
         <w:rPr>
-          <w:lang w:val="en-US"/>
-        </w:rPr>
-      </w:pPr>
-      <w:r>
-        <w:rPr>
+          <w:b/>
+          <w:lang w:val="en-US"/>
+        </w:rPr>
+      </w:pPr>
+      <w:r>
+        <w:rPr>
+          <w:b/>
           <w:lang w:val="en-US"/>
         </w:rPr>
         <w:t>Has entry</w:t>
@@ -12739,11 +12907,13 @@
       <w:pPr>
         <w:pStyle w:val="NoSpacing"/>
         <w:rPr>
-          <w:lang w:val="en-US"/>
-        </w:rPr>
-      </w:pPr>
-      <w:r>
-        <w:rPr>
+          <w:b/>
+          <w:lang w:val="en-US"/>
+        </w:rPr>
+      </w:pPr>
+      <w:r>
+        <w:rPr>
+          <w:b/>
           <w:lang w:val="en-US"/>
         </w:rPr>
         <w:t>Has key</w:t>
@@ -13176,11 +13346,13 @@
       <w:pPr>
         <w:pStyle w:val="NoSpacing"/>
         <w:rPr>
-          <w:lang w:val="en-US"/>
-        </w:rPr>
-      </w:pPr>
-      <w:r>
-        <w:rPr>
+          <w:b/>
+          <w:lang w:val="en-US"/>
+        </w:rPr>
+      </w:pPr>
+      <w:r>
+        <w:rPr>
+          <w:b/>
           <w:lang w:val="en-US"/>
         </w:rPr>
         <w:t>Has Value</w:t>
@@ -13586,118 +13758,6 @@
         </w:rPr>
         <w:t>));</w:t>
       </w:r>
-    </w:p>
-    <w:p>
-      <w:pPr>
-        <w:pStyle w:val="NoSpacing"/>
-        <w:rPr>
-          <w:lang w:val="en-US"/>
-        </w:rPr>
-      </w:pPr>
-    </w:p>
-    <w:p>
-      <w:pPr>
-        <w:pStyle w:val="NoSpacing"/>
-        <w:rPr>
-          <w:lang w:val="en-US"/>
-        </w:rPr>
-      </w:pPr>
-    </w:p>
-    <w:p>
-      <w:pPr>
-        <w:pStyle w:val="NoSpacing"/>
-        <w:rPr>
-          <w:lang w:val="en-US"/>
-        </w:rPr>
-      </w:pPr>
-    </w:p>
-    <w:p>
-      <w:pPr>
-        <w:pStyle w:val="NoSpacing"/>
-        <w:rPr>
-          <w:lang w:val="en-US"/>
-        </w:rPr>
-      </w:pPr>
-    </w:p>
-    <w:p>
-      <w:pPr>
-        <w:pStyle w:val="NoSpacing"/>
-        <w:rPr>
-          <w:lang w:val="en-US"/>
-        </w:rPr>
-      </w:pPr>
-    </w:p>
-    <w:p>
-      <w:pPr>
-        <w:pStyle w:val="NoSpacing"/>
-        <w:rPr>
-          <w:lang w:val="en-US"/>
-        </w:rPr>
-      </w:pPr>
-    </w:p>
-    <w:p>
-      <w:pPr>
-        <w:pStyle w:val="NoSpacing"/>
-        <w:rPr>
-          <w:lang w:val="en-US"/>
-        </w:rPr>
-      </w:pPr>
-    </w:p>
-    <w:p>
-      <w:pPr>
-        <w:pStyle w:val="NoSpacing"/>
-        <w:rPr>
-          <w:lang w:val="en-US"/>
-        </w:rPr>
-      </w:pPr>
-    </w:p>
-    <w:p>
-      <w:pPr>
-        <w:pStyle w:val="NoSpacing"/>
-        <w:rPr>
-          <w:lang w:val="en-US"/>
-        </w:rPr>
-      </w:pPr>
-    </w:p>
-    <w:p>
-      <w:pPr>
-        <w:pStyle w:val="NoSpacing"/>
-        <w:rPr>
-          <w:lang w:val="en-US"/>
-        </w:rPr>
-      </w:pPr>
-    </w:p>
-    <w:p>
-      <w:pPr>
-        <w:pStyle w:val="NoSpacing"/>
-        <w:rPr>
-          <w:lang w:val="en-US"/>
-        </w:rPr>
-      </w:pPr>
-    </w:p>
-    <w:p>
-      <w:pPr>
-        <w:pStyle w:val="NoSpacing"/>
-        <w:rPr>
-          <w:lang w:val="en-US"/>
-        </w:rPr>
-      </w:pPr>
-    </w:p>
-    <w:p>
-      <w:pPr>
-        <w:pStyle w:val="NoSpacing"/>
-        <w:rPr>
-          <w:lang w:val="en-US"/>
-        </w:rPr>
-      </w:pPr>
-    </w:p>
-    <w:p>
-      <w:pPr>
-        <w:pStyle w:val="NoSpacing"/>
-        <w:rPr>
-          <w:lang w:val="en-US"/>
-        </w:rPr>
-      </w:pPr>
     </w:p>
     <w:p>
       <w:pPr>
